--- a/CursoemVideo/Notes/Módulo D.docx
+++ b/CursoemVideo/Notes/Módulo D.docx
@@ -115,19 +115,46 @@
         <w:ind w:firstLine="0"/>
       </w:pPr>
       <w:r>
+        <w:t xml:space="preserve">Para fazer o terminal escrever, em ver de usar </w:t>
+      </w:r>
+      <w:r>
+        <w:rPr>
+          <w:b/>
+          <w:bCs/>
+        </w:rPr>
+        <w:t>document.innerText</w:t>
+      </w:r>
+      <w:r>
+        <w:t xml:space="preserve"> </w:t>
+      </w:r>
+      <w:r>
+        <w:t xml:space="preserve">use </w:t>
+      </w:r>
+      <w:r>
+        <w:rPr>
+          <w:b/>
+          <w:bCs/>
+        </w:rPr>
+        <w:t>console.log</w:t>
+      </w:r>
+      <w:r>
+        <w:rPr>
+          <w:b/>
+          <w:bCs/>
+        </w:rPr>
+        <w:t>()</w:t>
+      </w:r>
+    </w:p>
+    <w:p>
+      <w:pPr>
+        <w:ind w:firstLine="0"/>
+        <w:jc w:val="center"/>
+      </w:pPr>
+      <w:r>
+        <w:rPr>
+          <w:noProof/>
+        </w:rPr>
         <w:lastRenderedPageBreak/>
-        <w:t>Para fazer o terminal escrever, em ver de usar DOCUMENT.INNERTEXT use CONSOLE.LOG</w:t>
-      </w:r>
-    </w:p>
-    <w:p>
-      <w:pPr>
-        <w:ind w:firstLine="0"/>
-        <w:jc w:val="center"/>
-      </w:pPr>
-      <w:r>
-        <w:rPr>
-          <w:noProof/>
-        </w:rPr>
         <w:drawing>
           <wp:inline distT="0" distB="0" distL="0" distR="0" wp14:anchorId="6CDB27B7" wp14:editId="2E8F81CE">
             <wp:extent cx="5144218" cy="1200318"/>
@@ -316,18 +343,18 @@
           <w:b/>
           <w:bCs/>
         </w:rPr>
+        <w:t>Aula 12 – Condições (Parte 2)</w:t>
+      </w:r>
+    </w:p>
+    <w:p>
+      <w:pPr>
+        <w:jc w:val="left"/>
+      </w:pPr>
+      <w:r>
+        <w:rPr>
+          <w:noProof/>
+        </w:rPr>
         <w:lastRenderedPageBreak/>
-        <w:t>Aula 12 – Condições (Parte 2)</w:t>
-      </w:r>
-    </w:p>
-    <w:p>
-      <w:pPr>
-        <w:jc w:val="left"/>
-      </w:pPr>
-      <w:r>
-        <w:rPr>
-          <w:noProof/>
-        </w:rPr>
         <w:drawing>
           <wp:inline distT="0" distB="0" distL="0" distR="0" wp14:anchorId="32382C0D" wp14:editId="2FFEB66E">
             <wp:extent cx="2495898" cy="3219899"/>
@@ -480,7 +507,14 @@
         <w:jc w:val="left"/>
       </w:pPr>
       <w:r>
-        <w:t>Use newDate().getHours()</w:t>
+        <w:t xml:space="preserve">Use </w:t>
+      </w:r>
+      <w:r>
+        <w:rPr>
+          <w:b/>
+          <w:bCs/>
+        </w:rPr>
+        <w:t>newDate().getHours()</w:t>
       </w:r>
     </w:p>
     <w:p>
@@ -538,6 +572,9 @@
         </w:drawing>
       </w:r>
       <w:r>
+        <w:rPr>
+          <w:noProof/>
+        </w:rPr>
         <w:drawing>
           <wp:inline distT="0" distB="0" distL="0" distR="0" wp14:anchorId="2EB8D36D" wp14:editId="594ED9A3">
             <wp:extent cx="1914591" cy="3371850"/>
@@ -600,6 +637,9 @@
         <w:jc w:val="center"/>
       </w:pPr>
       <w:r>
+        <w:rPr>
+          <w:noProof/>
+        </w:rPr>
         <w:drawing>
           <wp:anchor distT="0" distB="0" distL="114300" distR="114300" simplePos="0" relativeHeight="251658240" behindDoc="0" locked="0" layoutInCell="1" allowOverlap="1" wp14:anchorId="226B3FE8" wp14:editId="0B31F0DC">
             <wp:simplePos x="0" y="0"/>
@@ -703,6 +743,137 @@
       </w:r>
       <w:r>
         <w:t xml:space="preserve"> bom para quando precisa usar intervalos</w:t>
+      </w:r>
+    </w:p>
+    <w:p>
+      <w:pPr>
+        <w:ind w:firstLine="0"/>
+      </w:pPr>
+      <w:r>
+        <w:t xml:space="preserve">ONLOAD </w:t>
+      </w:r>
+      <w:r>
+        <w:sym w:font="Wingdings" w:char="F0E0"/>
+      </w:r>
+      <w:r>
+        <w:t xml:space="preserve"> vai criar uma FUNCTION que vai alterar os itens quando carregar a página</w:t>
+      </w:r>
+    </w:p>
+    <w:p>
+      <w:pPr>
+        <w:ind w:firstLine="0"/>
+      </w:pPr>
+      <w:r>
+        <w:t>foto</w:t>
+      </w:r>
+      <w:r>
+        <w:rPr>
+          <w:b/>
+          <w:bCs/>
+        </w:rPr>
+        <w:t>.SRC</w:t>
+      </w:r>
+      <w:r>
+        <w:t xml:space="preserve"> </w:t>
+      </w:r>
+      <w:r>
+        <w:sym w:font="Wingdings" w:char="F0E0"/>
+      </w:r>
+      <w:r>
+        <w:t xml:space="preserve"> muda a foto</w:t>
+      </w:r>
+    </w:p>
+    <w:p>
+      <w:pPr>
+        <w:ind w:firstLine="0"/>
+      </w:pPr>
+      <w:r>
+        <w:t>Para centralizar o texto com JS use: .STYLE.TEXTEALIGN = ‘CENTER’</w:t>
+      </w:r>
+    </w:p>
+    <w:p>
+      <w:pPr>
+        <w:ind w:firstLine="0"/>
+      </w:pPr>
+      <w:r>
+        <w:t>Para criar a foto que aparece no exercício use:</w:t>
+      </w:r>
+    </w:p>
+    <w:p>
+      <w:pPr>
+        <w:ind w:firstLine="0"/>
+      </w:pPr>
+      <w:r>
+        <w:t>DOCUMENT.CREATEELEMENT(‘aqui você c</w:t>
+      </w:r>
+      <w:r>
+        <w:t>ria um elemento</w:t>
+      </w:r>
+      <w:r>
+        <w:t>, no caso IMG’)</w:t>
+      </w:r>
+    </w:p>
+    <w:p>
+      <w:pPr>
+        <w:ind w:firstLine="0"/>
+      </w:pPr>
+      <w:r>
+        <w:rPr>
+          <w:b/>
+          <w:bCs/>
+        </w:rPr>
+        <w:t>img.setAttribute(‘id’,’foto’</w:t>
+      </w:r>
+      <w:r>
+        <w:rPr>
+          <w:b/>
+          <w:bCs/>
+        </w:rPr>
+        <w:t>)</w:t>
+      </w:r>
+      <w:r>
+        <w:t xml:space="preserve"> </w:t>
+      </w:r>
+      <w:r>
+        <w:sym w:font="Wingdings" w:char="F0E0"/>
+      </w:r>
+      <w:r>
+        <w:t xml:space="preserve"> aqui você seta o atributo id=“foto”</w:t>
+      </w:r>
+    </w:p>
+    <w:p>
+      <w:pPr>
+        <w:ind w:firstLine="0"/>
+      </w:pPr>
+      <w:r>
+        <w:rPr>
+          <w:b/>
+          <w:bCs/>
+        </w:rPr>
+        <w:t>appen</w:t>
+      </w:r>
+      <w:r>
+        <w:rPr>
+          <w:b/>
+          <w:bCs/>
+        </w:rPr>
+        <w:t>d</w:t>
+      </w:r>
+      <w:r>
+        <w:rPr>
+          <w:b/>
+          <w:bCs/>
+        </w:rPr>
+        <w:t>Child()</w:t>
+      </w:r>
+      <w:r>
+        <w:t xml:space="preserve"> </w:t>
+      </w:r>
+      <w:r>
+        <w:sym w:font="Wingdings" w:char="F0E0"/>
+      </w:r>
+      <w:r>
+        <w:t xml:space="preserve"> vai fazer com que aparece o elemento que você atribuiu</w:t>
       </w:r>
     </w:p>
     <w:sectPr>

--- a/CursoemVideo/Notes/Módulo D.docx
+++ b/CursoemVideo/Notes/Módulo D.docx
@@ -117,6 +117,8 @@
       <w:r>
         <w:t xml:space="preserve">Para fazer o terminal escrever, em ver de usar </w:t>
       </w:r>
+      <w:proofErr w:type="spellStart"/>
+      <w:proofErr w:type="gramStart"/>
       <w:r>
         <w:rPr>
           <w:b/>
@@ -124,6 +126,8 @@
         </w:rPr>
         <w:t>document.innerText</w:t>
       </w:r>
+      <w:proofErr w:type="spellEnd"/>
+      <w:proofErr w:type="gramEnd"/>
       <w:r>
         <w:t xml:space="preserve"> </w:t>
       </w:r>
@@ -509,12 +513,46 @@
       <w:r>
         <w:t xml:space="preserve">Use </w:t>
       </w:r>
-      <w:r>
-        <w:rPr>
-          <w:b/>
-          <w:bCs/>
-        </w:rPr>
-        <w:t>newDate().getHours()</w:t>
+      <w:proofErr w:type="spellStart"/>
+      <w:r>
+        <w:rPr>
+          <w:b/>
+          <w:bCs/>
+        </w:rPr>
+        <w:t>newDate</w:t>
+      </w:r>
+      <w:proofErr w:type="spellEnd"/>
+      <w:r>
+        <w:rPr>
+          <w:b/>
+          <w:bCs/>
+        </w:rPr>
+        <w:t>(</w:t>
+      </w:r>
+      <w:proofErr w:type="gramStart"/>
+      <w:r>
+        <w:rPr>
+          <w:b/>
+          <w:bCs/>
+        </w:rPr>
+        <w:t>).</w:t>
+      </w:r>
+      <w:proofErr w:type="spellStart"/>
+      <w:r>
+        <w:rPr>
+          <w:b/>
+          <w:bCs/>
+        </w:rPr>
+        <w:t>getHours</w:t>
+      </w:r>
+      <w:proofErr w:type="spellEnd"/>
+      <w:proofErr w:type="gramEnd"/>
+      <w:r>
+        <w:rPr>
+          <w:b/>
+          <w:bCs/>
+        </w:rPr>
+        <w:t>()</w:t>
       </w:r>
     </w:p>
     <w:p>
@@ -522,7 +560,15 @@
         <w:jc w:val="left"/>
       </w:pPr>
       <w:r>
-        <w:t>Tem diversas variáveis no GET, hora, ano, data, você pode escolher, lembre que ele linka com o sistema operacional que o script está rodando, se roda no servidor, vai pegar a hora do servidor.</w:t>
+        <w:t xml:space="preserve">Tem diversas variáveis no GET, hora, ano, data, você pode escolher, </w:t>
+      </w:r>
+      <w:proofErr w:type="spellStart"/>
+      <w:r>
+        <w:t>lembre</w:t>
+      </w:r>
+      <w:proofErr w:type="spellEnd"/>
+      <w:r>
+        <w:t xml:space="preserve"> que ele linka com o sistema operacional que o script está rodando, se roda no servidor, vai pegar a hora do servidor.</w:t>
       </w:r>
     </w:p>
     <w:p>
@@ -622,8 +668,13 @@
     </w:p>
     <w:p/>
     <w:p>
-      <w:r>
-        <w:t xml:space="preserve">Obs: tem que ter o BREAK, e o DEFAULT em baixo por </w:t>
+      <w:proofErr w:type="spellStart"/>
+      <w:r>
+        <w:t>Obs</w:t>
+      </w:r>
+      <w:proofErr w:type="spellEnd"/>
+      <w:r>
+        <w:t xml:space="preserve">: tem que ter o BREAK, e o DEFAULT em baixo por </w:t>
       </w:r>
       <w:r>
         <w:t>último</w:t>
@@ -763,6 +814,7 @@
       <w:pPr>
         <w:ind w:firstLine="0"/>
       </w:pPr>
+      <w:proofErr w:type="spellStart"/>
       <w:r>
         <w:t>foto</w:t>
       </w:r>
@@ -773,6 +825,7 @@
         </w:rPr>
         <w:t>.SRC</w:t>
       </w:r>
+      <w:proofErr w:type="spellEnd"/>
       <w:r>
         <w:t xml:space="preserve"> </w:t>
       </w:r>
@@ -788,7 +841,15 @@
         <w:ind w:firstLine="0"/>
       </w:pPr>
       <w:r>
-        <w:t>Para centralizar o texto com JS use: .STYLE.TEXTEALIGN = ‘CENTER’</w:t>
+        <w:t>Para centralizar o texto com JS use</w:t>
+      </w:r>
+      <w:proofErr w:type="gramStart"/>
+      <w:r>
+        <w:t>: .</w:t>
+      </w:r>
+      <w:proofErr w:type="gramEnd"/>
+      <w:r>
+        <w:t>STYLE.TEXTEALIGN = ‘CENTER’</w:t>
       </w:r>
     </w:p>
     <w:p>
@@ -817,12 +878,39 @@
       <w:pPr>
         <w:ind w:firstLine="0"/>
       </w:pPr>
-      <w:r>
-        <w:rPr>
-          <w:b/>
-          <w:bCs/>
-        </w:rPr>
-        <w:t>img.setAttribute(‘id’,’foto’</w:t>
+      <w:proofErr w:type="spellStart"/>
+      <w:proofErr w:type="gramStart"/>
+      <w:r>
+        <w:rPr>
+          <w:b/>
+          <w:bCs/>
+        </w:rPr>
+        <w:t>img.setAttribute</w:t>
+      </w:r>
+      <w:proofErr w:type="spellEnd"/>
+      <w:proofErr w:type="gramEnd"/>
+      <w:r>
+        <w:rPr>
+          <w:b/>
+          <w:bCs/>
+        </w:rPr>
+        <w:t>(‘</w:t>
+      </w:r>
+      <w:proofErr w:type="spellStart"/>
+      <w:r>
+        <w:rPr>
+          <w:b/>
+          <w:bCs/>
+        </w:rPr>
+        <w:t>id’,’foto</w:t>
+      </w:r>
+      <w:proofErr w:type="spellEnd"/>
+      <w:r>
+        <w:rPr>
+          <w:b/>
+          <w:bCs/>
+        </w:rPr>
+        <w:t>’</w:t>
       </w:r>
       <w:r>
         <w:rPr>
@@ -845,6 +933,8 @@
       <w:pPr>
         <w:ind w:firstLine="0"/>
       </w:pPr>
+      <w:proofErr w:type="spellStart"/>
+      <w:proofErr w:type="gramStart"/>
       <w:r>
         <w:rPr>
           <w:b/>
@@ -864,7 +954,23 @@
           <w:b/>
           <w:bCs/>
         </w:rPr>
-        <w:t>Child()</w:t>
+        <w:t>Child</w:t>
+      </w:r>
+      <w:proofErr w:type="spellEnd"/>
+      <w:r>
+        <w:rPr>
+          <w:b/>
+          <w:bCs/>
+        </w:rPr>
+        <w:t>(</w:t>
+      </w:r>
+      <w:proofErr w:type="gramEnd"/>
+      <w:r>
+        <w:rPr>
+          <w:b/>
+          <w:bCs/>
+        </w:rPr>
+        <w:t>)</w:t>
       </w:r>
       <w:r>
         <w:t xml:space="preserve"> </w:t>
@@ -875,6 +981,84 @@
       <w:r>
         <w:t xml:space="preserve"> vai fazer com que aparece o elemento que você atribuiu</w:t>
       </w:r>
+    </w:p>
+    <w:p>
+      <w:pPr>
+        <w:ind w:firstLine="0"/>
+      </w:pPr>
+      <w:r>
+        <w:t xml:space="preserve">RETURN </w:t>
+      </w:r>
+      <w:r>
+        <w:sym w:font="Wingdings" w:char="F0E0"/>
+      </w:r>
+      <w:r>
+        <w:t xml:space="preserve"> para a função imediatamente</w:t>
+      </w:r>
+    </w:p>
+    <w:p>
+      <w:pPr>
+        <w:ind w:firstLine="0"/>
+      </w:pPr>
+      <w:r>
+        <w:t>Usar sempre o === em vez de ==</w:t>
+      </w:r>
+    </w:p>
+    <w:p>
+      <w:pPr>
+        <w:ind w:firstLine="0"/>
+      </w:pPr>
+      <w:r>
+        <w:drawing>
+          <wp:inline distT="0" distB="0" distL="0" distR="0" wp14:anchorId="6174D665" wp14:editId="5A51BCC7">
+            <wp:extent cx="1343212" cy="285790"/>
+            <wp:effectExtent l="0" t="0" r="0" b="0"/>
+            <wp:docPr id="3" name="Imagem 3"/>
+            <wp:cNvGraphicFramePr>
+              <a:graphicFrameLocks xmlns:a="http://schemas.openxmlformats.org/drawingml/2006/main" noChangeAspect="1"/>
+            </wp:cNvGraphicFramePr>
+            <a:graphic xmlns:a="http://schemas.openxmlformats.org/drawingml/2006/main">
+              <a:graphicData uri="http://schemas.openxmlformats.org/drawingml/2006/picture">
+                <pic:pic xmlns:pic="http://schemas.openxmlformats.org/drawingml/2006/picture">
+                  <pic:nvPicPr>
+                    <pic:cNvPr id="1" name=""/>
+                    <pic:cNvPicPr/>
+                  </pic:nvPicPr>
+                  <pic:blipFill>
+                    <a:blip r:embed="rId15"/>
+                    <a:stretch>
+                      <a:fillRect/>
+                    </a:stretch>
+                  </pic:blipFill>
+                  <pic:spPr>
+                    <a:xfrm>
+                      <a:off x="0" y="0"/>
+                      <a:ext cx="1343212" cy="285790"/>
+                    </a:xfrm>
+                    <a:prstGeom prst="rect">
+                      <a:avLst/>
+                    </a:prstGeom>
+                  </pic:spPr>
+                </pic:pic>
+              </a:graphicData>
+            </a:graphic>
+          </wp:inline>
+        </w:drawing>
+      </w:r>
+      <w:r>
+        <w:t xml:space="preserve"> </w:t>
+      </w:r>
+      <w:r>
+        <w:sym w:font="Wingdings" w:char="F0E0"/>
+      </w:r>
+      <w:r>
+        <w:t xml:space="preserve"> isso limpa a variável, se você ficar clicando várias vezes no botão isso impede de ficar gerando as coisas infinitamente</w:t>
+      </w:r>
+    </w:p>
+    <w:p>
+      <w:pPr>
+        <w:ind w:firstLine="0"/>
+      </w:pPr>
     </w:p>
     <w:sectPr>
       <w:pgSz w:w="11906" w:h="16838"/>
